--- a/текущие изменения.docx
+++ b/текущие изменения.docx
@@ -6,23 +6,95 @@
       <w:pPr>
         <w:rPr>
           <w:color w:val="808080" w:themeColor="background1" w:themeShade="80"/>
-          <w:sz w:val="24"/>
+          <w:sz w:val="28"/>
           <w:lang w:val="ru-RU"/>
         </w:rPr>
       </w:pPr>
-      <w:r>
-        <w:rPr>
-          <w:color w:val="808080" w:themeColor="background1" w:themeShade="80"/>
-          <w:sz w:val="24"/>
-          <w:lang w:val="ru-RU"/>
-        </w:rPr>
-        <w:t>нужно ввести настроечную константу, с помощью которой смогу задавать чувствительность детектора. Сейчас много ложных детекций крупных статических (не движущихся) областей.</w:t>
+      <w:bookmarkStart w:id="0" w:name="_GoBack"/>
+      <w:r>
+        <w:rPr>
+          <w:color w:val="808080" w:themeColor="background1" w:themeShade="80"/>
+          <w:sz w:val="28"/>
+          <w:lang w:val="ru-RU"/>
+        </w:rPr>
+        <w:t xml:space="preserve">У меня наблюдалось плохое поведение при малых diff_threshold: вместо одного чёткого динамического </w:t>
+      </w:r>
+      <w:proofErr w:type="gramStart"/>
+      <w:r>
+        <w:rPr>
+          <w:color w:val="808080" w:themeColor="background1" w:themeShade="80"/>
+          <w:sz w:val="28"/>
+          <w:lang w:val="ru-RU"/>
+        </w:rPr>
+        <w:t>ббокса ,</w:t>
+      </w:r>
+      <w:proofErr w:type="gramEnd"/>
+      <w:r>
+        <w:rPr>
+          <w:color w:val="808080" w:themeColor="background1" w:themeShade="80"/>
+          <w:sz w:val="28"/>
+          <w:lang w:val="ru-RU"/>
+        </w:rPr>
+        <w:t xml:space="preserve"> на экране появлялся шлейф- как послесвечение подмножества этого ббокса.   Я его повысил с 1 до 15 и шлейф пропал. </w:t>
       </w:r>
     </w:p>
     <w:p>
       <w:pPr>
         <w:rPr>
-          <w:sz w:val="32"/>
+          <w:color w:val="808080" w:themeColor="background1" w:themeShade="80"/>
+          <w:sz w:val="28"/>
+          <w:lang w:val="ru-RU"/>
+        </w:rPr>
+      </w:pPr>
+      <w:r>
+        <w:rPr>
+          <w:color w:val="808080" w:themeColor="background1" w:themeShade="80"/>
+          <w:sz w:val="28"/>
+          <w:lang w:val="ru-RU"/>
+        </w:rPr>
+        <w:t xml:space="preserve">Но есть еще одна проблема: мне как раз не нужно отслеживать разницу в яркости.  константу diff_threshold мы оставим для того, чтобы ею выключать анализ по изменению яркости. Это вредный парамент, мне наоборот нужно отфильтровывать какие-либо статические вспышки на экране, чтобы они не опознавались детектором. А, вот чёткое перемещение целей имеющих РАЗНУЮ яркость, и состоящие из разных композиций оттенков -это да, это важно. Потому, что сейчас детектор работает не корректно: допустим движется </w:t>
+      </w:r>
+      <w:proofErr w:type="gramStart"/>
+      <w:r>
+        <w:rPr>
+          <w:color w:val="808080" w:themeColor="background1" w:themeShade="80"/>
+          <w:sz w:val="28"/>
+          <w:lang w:val="ru-RU"/>
+        </w:rPr>
+        <w:t>цель</w:t>
+      </w:r>
+      <w:proofErr w:type="gramEnd"/>
+      <w:r>
+        <w:rPr>
+          <w:color w:val="808080" w:themeColor="background1" w:themeShade="80"/>
+          <w:sz w:val="28"/>
+          <w:lang w:val="ru-RU"/>
+        </w:rPr>
+        <w:t xml:space="preserve"> состоящая из серого начала и белого хвоста и еще красный огонёк в хвосте.   А детектор определяет только серую область этой цели (либо красную). И обводит не всю цель, а только её однородную (по цвету и яркости) часть.  -Это плохо.  Может быть для каждой цели рассчитывать средне-взвешенную яркость градаций серого взятую по всей площади движущейся области </w:t>
+      </w:r>
+      <w:proofErr w:type="gramStart"/>
+      <w:r>
+        <w:rPr>
+          <w:color w:val="808080" w:themeColor="background1" w:themeShade="80"/>
+          <w:sz w:val="28"/>
+          <w:lang w:val="ru-RU"/>
+        </w:rPr>
+        <w:t>пикселей ?</w:t>
+      </w:r>
+      <w:proofErr w:type="gramEnd"/>
+      <w:r>
+        <w:rPr>
+          <w:color w:val="808080" w:themeColor="background1" w:themeShade="80"/>
+          <w:sz w:val="28"/>
+          <w:lang w:val="ru-RU"/>
+        </w:rPr>
+        <w:t xml:space="preserve">   </w:t>
+      </w:r>
+    </w:p>
+    <w:p>
+      <w:pPr>
+        <w:rPr>
+          <w:sz w:val="28"/>
           <w:lang w:val="ru-RU"/>
         </w:rPr>
       </w:pPr>
@@ -30,92 +102,36 @@
     <w:p>
       <w:pPr>
         <w:rPr>
-          <w:sz w:val="32"/>
+          <w:sz w:val="28"/>
           <w:lang w:val="ru-RU"/>
         </w:rPr>
       </w:pPr>
       <w:r>
         <w:rPr>
-          <w:sz w:val="32"/>
-          <w:lang w:val="ru-RU"/>
-        </w:rPr>
-        <w:t>Добавле</w:t>
-      </w:r>
-      <w:bookmarkStart w:id="0" w:name="_GoBack"/>
-      <w:bookmarkEnd w:id="0"/>
-      <w:r>
-        <w:rPr>
-          <w:sz w:val="32"/>
-          <w:lang w:val="ru-RU"/>
-        </w:rPr>
-        <w:t>на настройка чувствительности детектора и применена к пороговой разнице/фильтрации по минимальной площади.</w:t>
+          <w:sz w:val="28"/>
+          <w:lang w:val="ru-RU"/>
+        </w:rPr>
+        <w:br/>
+      </w:r>
+      <w:r>
+        <w:rPr>
+          <w:sz w:val="28"/>
+          <w:lang w:val="ru-RU"/>
+        </w:rPr>
+        <w:br/>
+      </w:r>
+      <w:r>
+        <w:rPr>
+          <w:sz w:val="28"/>
+          <w:lang w:val="ru-RU"/>
+        </w:rPr>
+        <w:t>Добавлена пороговая обработка по цветности (chroma) для обнаружения полноцветного движения и устранения артефактов, связанных только с яркостью (luma).</w:t>
       </w:r>
     </w:p>
     <w:p>
       <w:pPr>
         <w:rPr>
-          <w:sz w:val="32"/>
-          <w:lang w:val="ru-RU"/>
-        </w:rPr>
-      </w:pPr>
-      <w:r>
-        <w:rPr>
-          <w:sz w:val="32"/>
-          <w:lang w:val="ru-RU"/>
-        </w:rPr>
-        <w:t xml:space="preserve">Задокументирован новый параметр детектора в </w:t>
-      </w:r>
-      <w:proofErr w:type="gramStart"/>
-      <w:r>
-        <w:rPr>
-          <w:sz w:val="32"/>
-          <w:lang w:val="ru-RU"/>
-        </w:rPr>
-        <w:t>config.toml</w:t>
-      </w:r>
-      <w:proofErr w:type="gramEnd"/>
-      <w:r>
-        <w:rPr>
-          <w:sz w:val="32"/>
-          <w:lang w:val="ru-RU"/>
-        </w:rPr>
-        <w:t>:</w:t>
-      </w:r>
-    </w:p>
-    <w:p>
-      <w:pPr>
-        <w:rPr>
-          <w:sz w:val="32"/>
-          <w:lang w:val="ru-RU"/>
-        </w:rPr>
-      </w:pPr>
-      <w:r>
-        <w:rPr>
-          <w:sz w:val="32"/>
-          <w:lang w:val="ru-RU"/>
-        </w:rPr>
-        <w:t>// Коэффициент чувствительности детектора</w:t>
-      </w:r>
-    </w:p>
-    <w:p>
-      <w:pPr>
-        <w:rPr>
-          <w:sz w:val="32"/>
-          <w:lang w:val="ru-RU"/>
-        </w:rPr>
-      </w:pPr>
-      <w:r>
-        <w:rPr>
-          <w:sz w:val="32"/>
-          <w:lang w:val="ru-RU"/>
-        </w:rPr>
-        <w:t>double sensitivity = 1.0;</w:t>
-      </w:r>
-    </w:p>
-    <w:p>
-      <w:pPr>
-        <w:rPr>
-          <w:sz w:val="32"/>
+          <w:sz w:val="28"/>
           <w:lang w:val="ru-RU"/>
         </w:rPr>
       </w:pPr>
@@ -123,7 +139,22 @@
     <w:p>
       <w:pPr>
         <w:rPr>
-          <w:sz w:val="32"/>
+          <w:sz w:val="28"/>
+          <w:lang w:val="ru-RU"/>
+        </w:rPr>
+      </w:pPr>
+      <w:r>
+        <w:rPr>
+          <w:sz w:val="28"/>
+          <w:lang w:val="ru-RU"/>
+        </w:rPr>
+        <w:t>Введён параметр chroma_threshold и задокументировано, что diff_threshold = 0 отключает анализ яркости.</w:t>
+      </w:r>
+    </w:p>
+    <w:p>
+      <w:pPr>
+        <w:rPr>
+          <w:sz w:val="28"/>
           <w:lang w:val="ru-RU"/>
         </w:rPr>
       </w:pPr>
@@ -131,254 +162,18 @@
     <w:p>
       <w:pPr>
         <w:rPr>
-          <w:sz w:val="32"/>
+          <w:sz w:val="24"/>
           <w:lang w:val="ru-RU"/>
         </w:rPr>
       </w:pPr>
       <w:r>
         <w:rPr>
-          <w:sz w:val="32"/>
-          <w:lang w:val="ru-RU"/>
-        </w:rPr>
-        <w:t>double sensitivity = 1.0;</w:t>
-      </w:r>
-    </w:p>
-    <w:p>
-      <w:pPr>
-        <w:rPr>
-          <w:sz w:val="32"/>
-          <w:lang w:val="ru-RU"/>
-        </w:rPr>
-      </w:pPr>
-      <w:r>
-        <w:rPr>
-          <w:sz w:val="32"/>
-          <w:lang w:val="ru-RU"/>
-        </w:rPr>
-        <w:t>Поведение параметра</w:t>
-      </w:r>
-    </w:p>
-    <w:p>
-      <w:pPr>
-        <w:rPr>
-          <w:sz w:val="32"/>
-          <w:lang w:val="ru-RU"/>
-        </w:rPr>
-      </w:pPr>
-    </w:p>
-    <w:p>
-      <w:pPr>
-        <w:rPr>
-          <w:sz w:val="32"/>
-        </w:rPr>
-      </w:pPr>
-      <w:r>
-        <w:rPr>
-          <w:sz w:val="32"/>
-          <w:lang w:val="ru-RU"/>
-        </w:rPr>
-        <w:t xml:space="preserve">sensitivity — это коэффициент, который масштабирует два порога детектора: diff_threshold (порог бинаризации по разнице яркости) и min_area (минимальная площадь контура). В коде итоговые значения вычисляются как diff_threshold * sensitivity и min_area * sensitivity с округлением и минимумом 1. То есть параметр одновременно увеличивает/уменьшает «жёсткость» детекции по пиксельной разнице и по площади контуров. </w:t>
-      </w:r>
-      <w:r>
-        <w:rPr>
-          <w:rFonts w:ascii="Segoe UI Symbol" w:hAnsi="Segoe UI Symbol" w:cs="Segoe UI Symbol"/>
-          <w:sz w:val="32"/>
-          <w:lang w:val="ru-RU"/>
-        </w:rPr>
-        <w:t>📌</w:t>
-      </w:r>
-      <w:r>
-        <w:rPr>
-          <w:sz w:val="32"/>
-        </w:rPr>
-        <w:t xml:space="preserve"> </w:t>
-      </w:r>
-      <w:r>
-        <w:rPr>
-          <w:sz w:val="32"/>
-          <w:lang w:val="ru-RU"/>
-        </w:rPr>
-        <w:t>Источник</w:t>
-      </w:r>
-      <w:r>
-        <w:rPr>
-          <w:sz w:val="32"/>
-        </w:rPr>
-        <w:t xml:space="preserve">: </w:t>
-      </w:r>
-      <w:r>
-        <w:rPr>
-          <w:sz w:val="32"/>
-          <w:lang w:val="ru-RU"/>
-        </w:rPr>
-        <w:t>расчёт</w:t>
-      </w:r>
-      <w:r>
-        <w:rPr>
-          <w:sz w:val="32"/>
-        </w:rPr>
-        <w:t xml:space="preserve"> diff_threshold/min_area </w:t>
-      </w:r>
-      <w:r>
-        <w:rPr>
-          <w:sz w:val="32"/>
-          <w:lang w:val="ru-RU"/>
-        </w:rPr>
-        <w:t>в</w:t>
-      </w:r>
-      <w:r>
-        <w:rPr>
-          <w:sz w:val="32"/>
-        </w:rPr>
-        <w:t xml:space="preserve"> src/detector.cpp.</w:t>
-      </w:r>
-    </w:p>
-    <w:p>
-      <w:pPr>
-        <w:rPr>
-          <w:sz w:val="32"/>
-        </w:rPr>
-      </w:pPr>
-    </w:p>
-    <w:p>
-      <w:pPr>
-        <w:rPr>
-          <w:sz w:val="32"/>
-          <w:lang w:val="ru-RU"/>
-        </w:rPr>
-      </w:pPr>
-      <w:r>
-        <w:rPr>
-          <w:sz w:val="32"/>
-          <w:lang w:val="ru-RU"/>
-        </w:rPr>
-        <w:t>Значение по умолчанию — 1.0. Оно означает «базовый режим без масштабирования». Это прямо описано в конфиге и задано в структуре конфига детектора.</w:t>
-      </w:r>
-    </w:p>
-    <w:p>
-      <w:pPr>
-        <w:rPr>
-          <w:sz w:val="32"/>
-          <w:lang w:val="ru-RU"/>
-        </w:rPr>
-      </w:pPr>
-    </w:p>
-    <w:p>
-      <w:pPr>
-        <w:rPr>
-          <w:sz w:val="32"/>
-          <w:lang w:val="ru-RU"/>
-        </w:rPr>
-      </w:pPr>
-      <w:r>
-        <w:rPr>
-          <w:sz w:val="32"/>
-          <w:lang w:val="ru-RU"/>
-        </w:rPr>
-        <w:lastRenderedPageBreak/>
-        <w:t>Как подбирать значения</w:t>
-      </w:r>
-    </w:p>
-    <w:p>
-      <w:pPr>
-        <w:rPr>
-          <w:sz w:val="32"/>
-          <w:lang w:val="ru-RU"/>
-        </w:rPr>
-      </w:pPr>
-    </w:p>
-    <w:p>
-      <w:pPr>
-        <w:rPr>
-          <w:sz w:val="32"/>
-          <w:lang w:val="ru-RU"/>
-        </w:rPr>
-      </w:pPr>
-      <w:r>
-        <w:rPr>
-          <w:sz w:val="32"/>
-          <w:lang w:val="ru-RU"/>
-        </w:rPr>
-        <w:t>1.0 — базовые пороги из diff_threshold и min_area применяются без изменений.</w:t>
-      </w:r>
-    </w:p>
-    <w:p>
-      <w:pPr>
-        <w:rPr>
-          <w:sz w:val="32"/>
-          <w:lang w:val="ru-RU"/>
-        </w:rPr>
-      </w:pPr>
-    </w:p>
-    <w:p>
-      <w:pPr>
-        <w:rPr>
-          <w:sz w:val="32"/>
-          <w:lang w:val="ru-RU"/>
-        </w:rPr>
-      </w:pPr>
-      <w:r>
-        <w:rPr>
-          <w:sz w:val="32"/>
-          <w:lang w:val="ru-RU"/>
-        </w:rPr>
-        <w:t>&gt; 1.0 — делает детектор менее чувствительным (пороги выше). Это помогает уменьшить ложные детекции крупных статичных областей, т.к. требуются большая разница по яркости и большая площадь движения для прохождения фильтров.</w:t>
-      </w:r>
-    </w:p>
-    <w:p>
-      <w:pPr>
-        <w:rPr>
-          <w:sz w:val="32"/>
-          <w:lang w:val="ru-RU"/>
-        </w:rPr>
-      </w:pPr>
-    </w:p>
-    <w:p>
-      <w:pPr>
-        <w:rPr>
-          <w:sz w:val="32"/>
-          <w:lang w:val="ru-RU"/>
-        </w:rPr>
-      </w:pPr>
-      <w:proofErr w:type="gramStart"/>
-      <w:r>
-        <w:rPr>
-          <w:sz w:val="32"/>
-          <w:lang w:val="ru-RU"/>
-        </w:rPr>
-        <w:t>&lt; 1.0</w:t>
-      </w:r>
-      <w:proofErr w:type="gramEnd"/>
-      <w:r>
-        <w:rPr>
-          <w:sz w:val="32"/>
-          <w:lang w:val="ru-RU"/>
-        </w:rPr>
-        <w:t xml:space="preserve"> — делает детектор более чувствительным (пороги ниже), что обычно увеличивает количество детекций, включая шум.</w:t>
-      </w:r>
-    </w:p>
-    <w:p>
-      <w:pPr>
-        <w:rPr>
-          <w:sz w:val="32"/>
-          <w:lang w:val="ru-RU"/>
-        </w:rPr>
-      </w:pPr>
-    </w:p>
-    <w:p>
-      <w:pPr>
-        <w:rPr>
-          <w:sz w:val="32"/>
-          <w:lang w:val="ru-RU"/>
-        </w:rPr>
-      </w:pPr>
-      <w:r>
-        <w:rPr>
-          <w:sz w:val="32"/>
-          <w:lang w:val="ru-RU"/>
-        </w:rPr>
-        <w:t>Практически: начните с 1.2–1.5, если цель — убрать «статичные большие области» при ложных срабатываниях; и подбирайте значение, наблюдая, при каком коэффициенте исчезают ложные детекции, но остаются нужные.</w:t>
-      </w:r>
+          <w:sz w:val="28"/>
+          <w:lang w:val="ru-RU"/>
+        </w:rPr>
+        <w:t>Обновлена логика маски движения: изменения по цветности объединяются с необязательными изменениями по яркости.</w:t>
+      </w:r>
+      <w:bookmarkEnd w:id="0"/>
     </w:p>
     <w:sectPr>
       <w:pgSz w:w="12240" w:h="15840"/>
